--- a/Salman_V_S_Resume_Java_Full_Stack_167.docx
+++ b/Salman_V_S_Resume_Java_Full_Stack_167.docx
@@ -1,46 +1,50 @@
 
 <file path=word/document.xml><?xml version="1.0" encoding="utf-8"?>
-<w:document xmlns:ve="http://schemas.openxmlformats.org/markup-compatibility/2006" xmlns:o="urn:schemas-microsoft-com:office:office" xmlns:r="http://schemas.openxmlformats.org/officeDocument/2006/relationships" xmlns:m="http://schemas.openxmlformats.org/officeDocument/2006/math" xmlns:v="urn:schemas-microsoft-com:vml" xmlns:wp="http://schemas.openxmlformats.org/drawingml/2006/wordprocessingDrawing" xmlns:w10="urn:schemas-microsoft-com:office:word" xmlns:w="http://schemas.openxmlformats.org/wordprocessingml/2006/main" xmlns:wne="http://schemas.microsoft.com/office/word/2006/wordml" xmlns:a="http://schemas.openxmlformats.org/drawingml/2006/main" xmlns:pic="http://schemas.openxmlformats.org/drawingml/2006/picture" xml:space="preserve">
+<w:document xmlns:o="urn:schemas-microsoft-com:office:office" xmlns:r="http://schemas.openxmlformats.org/officeDocument/2006/relationships" xmlns:v="urn:schemas-microsoft-com:vml" xmlns:w="http://schemas.openxmlformats.org/wordprocessingml/2006/main" xmlns:w10="urn:schemas-microsoft-com:office:word" xmlns:wp="http://schemas.openxmlformats.org/drawingml/2006/wordprocessingDrawing" xmlns:wps="http://schemas.microsoft.com/office/word/2010/wordprocessingShape" xmlns:wpg="http://schemas.microsoft.com/office/word/2010/wordprocessingGroup" xmlns:mc="http://schemas.openxmlformats.org/markup-compatibility/2006" xmlns:wp14="http://schemas.microsoft.com/office/word/2010/wordprocessingDrawing" xmlns:w14="http://schemas.microsoft.com/office/word/2010/wordml" mc:Ignorable="w14 wp14">
   <w:body>
     <w:p>
       <w:pPr>
         <w:pStyle w:val="Title"/>
-      </w:pPr>
-      <w:r>
+        <w:spacing w:before="86" w:after="0"/>
+        <w:ind w:left="115" w:right="0" w:hanging="0"/>
         <w:rPr/>
+      </w:pPr>
+      <w:r>
         <w:drawing>
-          <wp:anchor distT="0" distB="0" distL="0" distR="0" allowOverlap="1" layoutInCell="1" locked="0" behindDoc="0" simplePos="0" relativeHeight="15728640">
+          <wp:anchor behindDoc="0" distT="0" distB="0" distL="0" distR="0" simplePos="0" locked="0" layoutInCell="0" allowOverlap="1" relativeHeight="2">
             <wp:simplePos x="0" y="0"/>
             <wp:positionH relativeFrom="page">
               <wp:posOffset>6221095</wp:posOffset>
             </wp:positionH>
             <wp:positionV relativeFrom="paragraph">
-              <wp:posOffset>61332</wp:posOffset>
+              <wp:posOffset>60960</wp:posOffset>
             </wp:positionV>
-            <wp:extent cx="1117600" cy="1493393"/>
+            <wp:extent cx="1117600" cy="1493520"/>
             <wp:effectExtent l="0" t="0" r="0" b="0"/>
             <wp:wrapNone/>
-            <wp:docPr id="1" name="image1.jpeg"/>
+            <wp:docPr id="1" name="image1.jpeg" descr=""/>
             <wp:cNvGraphicFramePr>
-              <a:graphicFrameLocks noChangeAspect="1"/>
+              <a:graphicFrameLocks xmlns:a="http://schemas.openxmlformats.org/drawingml/2006/main" noChangeAspect="1"/>
             </wp:cNvGraphicFramePr>
-            <a:graphic>
+            <a:graphic xmlns:a="http://schemas.openxmlformats.org/drawingml/2006/main">
               <a:graphicData uri="http://schemas.openxmlformats.org/drawingml/2006/picture">
-                <pic:pic>
+                <pic:pic xmlns:pic="http://schemas.openxmlformats.org/drawingml/2006/picture">
                   <pic:nvPicPr>
-                    <pic:cNvPr id="2" name="image1.jpeg"/>
-                    <pic:cNvPicPr/>
+                    <pic:cNvPr id="1" name="image1.jpeg" descr=""/>
+                    <pic:cNvPicPr>
+                      <a:picLocks noChangeAspect="1" noChangeArrowheads="1"/>
+                    </pic:cNvPicPr>
                   </pic:nvPicPr>
                   <pic:blipFill>
-                    <a:blip r:embed="rId5" cstate="print"/>
+                    <a:blip r:embed="rId2"/>
                     <a:stretch>
                       <a:fillRect/>
                     </a:stretch>
                   </pic:blipFill>
-                  <pic:spPr>
+                  <pic:spPr bwMode="auto">
                     <a:xfrm>
                       <a:off x="0" y="0"/>
-                      <a:ext cx="1117600" cy="1493393"/>
+                      <a:ext cx="1117600" cy="1493520"/>
                     </a:xfrm>
                     <a:prstGeom prst="rect">
                       <a:avLst/>
@@ -61,9 +65,10 @@
     </w:p>
     <w:p>
       <w:pPr>
-        <w:pStyle w:val="BodyText"/>
-        <w:spacing w:line="360" w:lineRule="auto" w:before="132"/>
-        <w:ind w:left="115" w:right="5826"/>
+        <w:pStyle w:val="TextBody"/>
+        <w:spacing w:lineRule="auto" w:line="360" w:before="132" w:after="0"/>
+        <w:ind w:left="115" w:right="5826" w:hanging="0"/>
+        <w:rPr/>
       </w:pPr>
       <w:r>
         <w:rPr>
@@ -71,20 +76,21 @@
         </w:rPr>
         <w:t>Vadakkedam house Athirampuzha P.O Kottayam</w:t>
       </w:r>
-      <w:hyperlink r:id="rId6">
+      <w:hyperlink r:id="rId3">
         <w:r>
           <w:rPr>
             <w:color w:val="252525"/>
           </w:rPr>
-          <w:t> salmanvs2001@gmail.com</w:t>
+          <w:t xml:space="preserve"> salmanvs2001@gmail.com</w:t>
         </w:r>
       </w:hyperlink>
     </w:p>
     <w:p>
       <w:pPr>
-        <w:pStyle w:val="BodyText"/>
-        <w:spacing w:before="2"/>
-        <w:ind w:left="115"/>
+        <w:pStyle w:val="TextBody"/>
+        <w:spacing w:before="2" w:after="0"/>
+        <w:ind w:left="115" w:right="0" w:hanging="0"/>
+        <w:rPr/>
       </w:pPr>
       <w:r>
         <w:rPr>
@@ -95,11 +101,12 @@
     </w:p>
     <w:p>
       <w:pPr>
-        <w:pStyle w:val="BodyText"/>
-        <w:spacing w:before="124"/>
-        <w:ind w:left="115"/>
-      </w:pPr>
-      <w:hyperlink r:id="rId7">
+        <w:pStyle w:val="TextBody"/>
+        <w:spacing w:before="124" w:after="0"/>
+        <w:ind w:left="115" w:right="0" w:hanging="0"/>
+        <w:rPr/>
+      </w:pPr>
+      <w:hyperlink r:id="rId4">
         <w:r>
           <w:rPr>
             <w:color w:val="252525"/>
@@ -110,106 +117,110 @@
     </w:p>
     <w:p>
       <w:pPr>
-        <w:pStyle w:val="BodyText"/>
-        <w:ind w:left="0"/>
+        <w:pStyle w:val="TextBody"/>
+        <w:ind w:left="0" w:right="0" w:hanging="0"/>
         <w:rPr>
           <w:sz w:val="20"/>
         </w:rPr>
       </w:pPr>
+      <w:r>
+        <w:rPr>
+          <w:sz w:val="20"/>
+        </w:rPr>
+      </w:r>
     </w:p>
     <w:p>
       <w:pPr>
         <w:pStyle w:val="Heading1"/>
-        <w:spacing w:before="257"/>
-      </w:pPr>
-      <w:bookmarkStart w:name="Objective" w:id="1"/>
+        <w:spacing w:before="257" w:after="0"/>
+        <w:rPr/>
+      </w:pPr>
+      <w:bookmarkStart w:id="0" w:name="Objective"/>
+      <w:bookmarkEnd w:id="0"/>
+      <w:r>
+        <w:rPr>
+          <w:color w:val="1C6687"/>
+        </w:rPr>
+        <w:t>Objective</w:t>
+      </w:r>
+    </w:p>
+    <w:p>
+      <w:pPr>
+        <w:pStyle w:val="TextBody"/>
+        <w:spacing w:lineRule="auto" w:line="360" w:before="120" w:after="0"/>
+        <w:ind w:left="115" w:right="1003" w:hanging="0"/>
+        <w:rPr/>
+      </w:pPr>
+      <w:r>
+        <w:rPr>
+          <w:color w:val="252525"/>
+        </w:rPr>
+        <w:t>To succeed in an environment of growth and excellence and earn a job which provide me job satisfaction and self- development and help me achieve personal as well as organizational goals.</w:t>
+      </w:r>
+    </w:p>
+    <w:p>
+      <w:pPr>
+        <w:pStyle w:val="TextBody"/>
+        <w:spacing w:before="4" w:after="0"/>
+        <w:ind w:left="0" w:right="0" w:hanging="0"/>
+        <w:rPr>
+          <w:sz w:val="31"/>
+        </w:rPr>
+      </w:pPr>
+      <w:r>
+        <w:rPr>
+          <w:sz w:val="31"/>
+        </w:rPr>
+      </w:r>
+    </w:p>
+    <w:p>
+      <w:pPr>
+        <w:pStyle w:val="Heading1"/>
+        <w:rPr/>
+      </w:pPr>
+      <w:bookmarkStart w:id="1" w:name="Skills_&amp;_Abilities"/>
       <w:bookmarkEnd w:id="1"/>
       <w:r>
-        <w:rPr/>
-      </w:r>
-      <w:r>
         <w:rPr>
           <w:color w:val="1C6687"/>
         </w:rPr>
-        <w:t>Objective</w:t>
-      </w:r>
-    </w:p>
-    <w:p>
-      <w:pPr>
-        <w:pStyle w:val="BodyText"/>
-        <w:spacing w:line="360" w:lineRule="auto" w:before="120"/>
-        <w:ind w:left="115" w:right="1003"/>
-      </w:pPr>
-      <w:r>
-        <w:rPr>
-          <w:color w:val="252525"/>
-        </w:rPr>
-        <w:t>To succeed in an environment of growth and excellence and earn a job which provide me job satisfaction and self- development and help me achieve personal as well as organizational goals.</w:t>
-      </w:r>
-    </w:p>
-    <w:p>
-      <w:pPr>
-        <w:pStyle w:val="BodyText"/>
-        <w:spacing w:before="4"/>
-        <w:ind w:left="0"/>
-        <w:rPr>
-          <w:sz w:val="31"/>
-        </w:rPr>
-      </w:pPr>
-    </w:p>
-    <w:p>
-      <w:pPr>
-        <w:pStyle w:val="Heading1"/>
-      </w:pPr>
-      <w:bookmarkStart w:name="Skills &amp; Abilities" w:id="2"/>
-      <w:bookmarkEnd w:id="2"/>
-      <w:r>
-        <w:rPr/>
-      </w:r>
-      <w:r>
-        <w:rPr>
-          <w:color w:val="1C6687"/>
-        </w:rPr>
         <w:t>Skills &amp; Abilities</w:t>
       </w:r>
     </w:p>
     <w:p>
       <w:pPr>
-        <w:pStyle w:val="BodyText"/>
-        <w:spacing w:before="9"/>
-        <w:ind w:left="0"/>
+        <w:pStyle w:val="TextBody"/>
+        <w:spacing w:before="9" w:after="0"/>
+        <w:ind w:left="0" w:right="0" w:hanging="0"/>
         <w:rPr>
           <w:sz w:val="10"/>
         </w:rPr>
       </w:pPr>
+      <w:r>
+        <w:rPr>
+          <w:sz w:val="10"/>
+        </w:rPr>
+      </w:r>
     </w:p>
     <w:tbl>
       <w:tblPr>
-        <w:tblW w:w="0" w:type="auto"/>
+        <w:tblW w:w="10166" w:type="dxa"/>
         <w:jc w:val="left"/>
         <w:tblInd w:w="125" w:type="dxa"/>
-        <w:tblBorders>
-          <w:top w:val="single" w:sz="4" w:space="0" w:color="000000"/>
-          <w:left w:val="single" w:sz="4" w:space="0" w:color="000000"/>
-          <w:bottom w:val="single" w:sz="4" w:space="0" w:color="000000"/>
-          <w:right w:val="single" w:sz="4" w:space="0" w:color="000000"/>
-          <w:insideH w:val="single" w:sz="4" w:space="0" w:color="000000"/>
-          <w:insideV w:val="single" w:sz="4" w:space="0" w:color="000000"/>
-        </w:tblBorders>
         <w:tblLayout w:type="fixed"/>
         <w:tblCellMar>
           <w:top w:w="0" w:type="dxa"/>
-          <w:left w:w="0" w:type="dxa"/>
+          <w:left w:w="5" w:type="dxa"/>
           <w:bottom w:w="0" w:type="dxa"/>
-          <w:right w:w="0" w:type="dxa"/>
+          <w:right w:w="5" w:type="dxa"/>
         </w:tblCellMar>
-        <w:tblLook w:val="01E0"/>
+        <w:tblLook w:val="01e0"/>
       </w:tblPr>
       <w:tblGrid>
         <w:gridCol w:w="1983"/>
         <w:gridCol w:w="4754"/>
         <w:gridCol w:w="2022"/>
-        <w:gridCol w:w="1407"/>
+        <w:gridCol w:w="1406"/>
       </w:tblGrid>
       <w:tr>
         <w:trPr>
@@ -218,13 +229,21 @@
         <w:tc>
           <w:tcPr>
             <w:tcW w:w="1983" w:type="dxa"/>
-            <w:shd w:val="clear" w:color="auto" w:fill="C1CE89"/>
+            <w:tcBorders>
+              <w:top w:val="single" w:sz="4" w:space="0" w:color="000000"/>
+              <w:left w:val="single" w:sz="4" w:space="0" w:color="000000"/>
+              <w:bottom w:val="single" w:sz="4" w:space="0" w:color="000000"/>
+              <w:right w:val="single" w:sz="4" w:space="0" w:color="000000"/>
+            </w:tcBorders>
+            <w:shd w:color="auto" w:fill="C1CE89" w:val="clear"/>
           </w:tcPr>
           <w:p>
             <w:pPr>
               <w:pStyle w:val="TableParagraph"/>
-              <w:ind w:left="110"/>
-              <w:rPr>
+              <w:widowControl w:val="false"/>
+              <w:ind w:left="110" w:right="0" w:hanging="0"/>
+              <w:rPr>
+                <w:b/>
                 <w:b/>
                 <w:sz w:val="22"/>
               </w:rPr>
@@ -242,13 +261,21 @@
         <w:tc>
           <w:tcPr>
             <w:tcW w:w="4754" w:type="dxa"/>
-            <w:shd w:val="clear" w:color="auto" w:fill="C1CE89"/>
+            <w:tcBorders>
+              <w:top w:val="single" w:sz="4" w:space="0" w:color="000000"/>
+              <w:left w:val="single" w:sz="4" w:space="0" w:color="000000"/>
+              <w:bottom w:val="single" w:sz="4" w:space="0" w:color="000000"/>
+              <w:right w:val="single" w:sz="4" w:space="0" w:color="000000"/>
+            </w:tcBorders>
+            <w:shd w:color="auto" w:fill="C1CE89" w:val="clear"/>
           </w:tcPr>
           <w:p>
             <w:pPr>
               <w:pStyle w:val="TableParagraph"/>
-              <w:ind w:left="105"/>
-              <w:rPr>
+              <w:widowControl w:val="false"/>
+              <w:ind w:left="105" w:right="0" w:hanging="0"/>
+              <w:rPr>
+                <w:b/>
                 <w:b/>
                 <w:sz w:val="22"/>
               </w:rPr>
@@ -266,12 +293,20 @@
         <w:tc>
           <w:tcPr>
             <w:tcW w:w="2022" w:type="dxa"/>
-            <w:shd w:val="clear" w:color="auto" w:fill="C1CE89"/>
+            <w:tcBorders>
+              <w:top w:val="single" w:sz="4" w:space="0" w:color="000000"/>
+              <w:left w:val="single" w:sz="4" w:space="0" w:color="000000"/>
+              <w:bottom w:val="single" w:sz="4" w:space="0" w:color="000000"/>
+              <w:right w:val="single" w:sz="4" w:space="0" w:color="000000"/>
+            </w:tcBorders>
+            <w:shd w:color="auto" w:fill="C1CE89" w:val="clear"/>
           </w:tcPr>
           <w:p>
             <w:pPr>
               <w:pStyle w:val="TableParagraph"/>
-              <w:rPr>
+              <w:widowControl w:val="false"/>
+              <w:rPr>
+                <w:b/>
                 <w:b/>
                 <w:sz w:val="22"/>
               </w:rPr>
@@ -288,13 +323,21 @@
         </w:tc>
         <w:tc>
           <w:tcPr>
-            <w:tcW w:w="1407" w:type="dxa"/>
-            <w:shd w:val="clear" w:color="auto" w:fill="C1CE89"/>
+            <w:tcW w:w="1406" w:type="dxa"/>
+            <w:tcBorders>
+              <w:top w:val="single" w:sz="4" w:space="0" w:color="000000"/>
+              <w:left w:val="single" w:sz="4" w:space="0" w:color="000000"/>
+              <w:bottom w:val="single" w:sz="4" w:space="0" w:color="000000"/>
+              <w:right w:val="single" w:sz="4" w:space="0" w:color="000000"/>
+            </w:tcBorders>
+            <w:shd w:color="auto" w:fill="C1CE89" w:val="clear"/>
           </w:tcPr>
           <w:p>
             <w:pPr>
               <w:pStyle w:val="TableParagraph"/>
-              <w:rPr>
+              <w:widowControl w:val="false"/>
+              <w:rPr>
+                <w:b/>
                 <w:b/>
                 <w:sz w:val="22"/>
               </w:rPr>
@@ -311,8 +354,10 @@
           <w:p>
             <w:pPr>
               <w:pStyle w:val="TableParagraph"/>
-              <w:spacing w:line="244" w:lineRule="exact" w:before="3"/>
-              <w:rPr>
+              <w:widowControl w:val="false"/>
+              <w:spacing w:lineRule="exact" w:line="244" w:before="3" w:after="0"/>
+              <w:rPr>
+                <w:b/>
                 <w:b/>
                 <w:sz w:val="22"/>
               </w:rPr>
@@ -335,11 +380,18 @@
         <w:tc>
           <w:tcPr>
             <w:tcW w:w="1983" w:type="dxa"/>
+            <w:tcBorders>
+              <w:top w:val="single" w:sz="4" w:space="0" w:color="000000"/>
+              <w:left w:val="single" w:sz="4" w:space="0" w:color="000000"/>
+              <w:bottom w:val="single" w:sz="4" w:space="0" w:color="000000"/>
+              <w:right w:val="single" w:sz="4" w:space="0" w:color="000000"/>
+            </w:tcBorders>
           </w:tcPr>
           <w:p>
             <w:pPr>
               <w:pStyle w:val="TableParagraph"/>
-              <w:ind w:left="110"/>
+              <w:widowControl w:val="false"/>
+              <w:ind w:left="110" w:right="0" w:hanging="0"/>
               <w:rPr>
                 <w:sz w:val="22"/>
               </w:rPr>
@@ -356,12 +408,20 @@
         <w:tc>
           <w:tcPr>
             <w:tcW w:w="4754" w:type="dxa"/>
+            <w:tcBorders>
+              <w:top w:val="single" w:sz="4" w:space="0" w:color="000000"/>
+              <w:left w:val="single" w:sz="4" w:space="0" w:color="000000"/>
+              <w:bottom w:val="single" w:sz="4" w:space="0" w:color="000000"/>
+              <w:right w:val="single" w:sz="4" w:space="0" w:color="000000"/>
+            </w:tcBorders>
           </w:tcPr>
           <w:p>
             <w:pPr>
               <w:pStyle w:val="TableParagraph"/>
-              <w:ind w:left="105"/>
-              <w:rPr>
+              <w:widowControl w:val="false"/>
+              <w:ind w:left="105" w:right="0" w:hanging="0"/>
+              <w:rPr>
+                <w:b/>
                 <w:b/>
                 <w:sz w:val="22"/>
               </w:rPr>
@@ -377,8 +437,9 @@
           <w:p>
             <w:pPr>
               <w:pStyle w:val="TableParagraph"/>
-              <w:spacing w:line="244" w:lineRule="exact"/>
-              <w:ind w:left="105"/>
+              <w:widowControl w:val="false"/>
+              <w:spacing w:lineRule="exact" w:line="244"/>
+              <w:ind w:left="105" w:right="0" w:hanging="0"/>
               <w:rPr>
                 <w:sz w:val="22"/>
               </w:rPr>
@@ -395,10 +456,17 @@
         <w:tc>
           <w:tcPr>
             <w:tcW w:w="2022" w:type="dxa"/>
+            <w:tcBorders>
+              <w:top w:val="single" w:sz="4" w:space="0" w:color="000000"/>
+              <w:left w:val="single" w:sz="4" w:space="0" w:color="000000"/>
+              <w:bottom w:val="single" w:sz="4" w:space="0" w:color="000000"/>
+              <w:right w:val="single" w:sz="4" w:space="0" w:color="000000"/>
+            </w:tcBorders>
           </w:tcPr>
           <w:p>
             <w:pPr>
               <w:pStyle w:val="TableParagraph"/>
+              <w:widowControl w:val="false"/>
               <w:rPr>
                 <w:sz w:val="22"/>
               </w:rPr>
@@ -414,12 +482,19 @@
         </w:tc>
         <w:tc>
           <w:tcPr>
-            <w:tcW w:w="1407" w:type="dxa"/>
+            <w:tcW w:w="1406" w:type="dxa"/>
+            <w:tcBorders>
+              <w:top w:val="single" w:sz="4" w:space="0" w:color="000000"/>
+              <w:left w:val="single" w:sz="4" w:space="0" w:color="000000"/>
+              <w:bottom w:val="single" w:sz="4" w:space="0" w:color="000000"/>
+              <w:right w:val="single" w:sz="4" w:space="0" w:color="000000"/>
+            </w:tcBorders>
           </w:tcPr>
           <w:p>
             <w:pPr>
               <w:pStyle w:val="TableParagraph"/>
-              <w:ind w:left="589"/>
+              <w:widowControl w:val="false"/>
+              <w:ind w:left="589" w:right="0" w:hanging="0"/>
               <w:rPr>
                 <w:sz w:val="22"/>
               </w:rPr>
@@ -429,7 +504,7 @@
                 <w:color w:val="252525"/>
                 <w:sz w:val="22"/>
               </w:rPr>
-              <w:t>80</w:t>
+              <w:t>70</w:t>
             </w:r>
           </w:p>
         </w:tc>
@@ -441,12 +516,19 @@
         <w:tc>
           <w:tcPr>
             <w:tcW w:w="1983" w:type="dxa"/>
+            <w:tcBorders>
+              <w:top w:val="single" w:sz="4" w:space="0" w:color="000000"/>
+              <w:left w:val="single" w:sz="4" w:space="0" w:color="000000"/>
+              <w:bottom w:val="single" w:sz="4" w:space="0" w:color="000000"/>
+              <w:right w:val="single" w:sz="4" w:space="0" w:color="000000"/>
+            </w:tcBorders>
           </w:tcPr>
           <w:p>
             <w:pPr>
               <w:pStyle w:val="TableParagraph"/>
-              <w:spacing w:line="239" w:lineRule="exact"/>
-              <w:ind w:left="110"/>
+              <w:widowControl w:val="false"/>
+              <w:spacing w:lineRule="exact" w:line="239"/>
+              <w:ind w:left="110" w:right="0" w:hanging="0"/>
               <w:rPr>
                 <w:sz w:val="22"/>
               </w:rPr>
@@ -463,13 +545,21 @@
         <w:tc>
           <w:tcPr>
             <w:tcW w:w="4754" w:type="dxa"/>
+            <w:tcBorders>
+              <w:top w:val="single" w:sz="4" w:space="0" w:color="000000"/>
+              <w:left w:val="single" w:sz="4" w:space="0" w:color="000000"/>
+              <w:bottom w:val="single" w:sz="4" w:space="0" w:color="000000"/>
+              <w:right w:val="single" w:sz="4" w:space="0" w:color="000000"/>
+            </w:tcBorders>
           </w:tcPr>
           <w:p>
             <w:pPr>
               <w:pStyle w:val="TableParagraph"/>
-              <w:spacing w:line="239" w:lineRule="exact"/>
-              <w:ind w:left="105"/>
-              <w:rPr>
+              <w:widowControl w:val="false"/>
+              <w:spacing w:lineRule="exact" w:line="239"/>
+              <w:ind w:left="105" w:right="0" w:hanging="0"/>
+              <w:rPr>
+                <w:b/>
                 <w:b/>
                 <w:sz w:val="22"/>
               </w:rPr>
@@ -486,11 +576,18 @@
         <w:tc>
           <w:tcPr>
             <w:tcW w:w="2022" w:type="dxa"/>
+            <w:tcBorders>
+              <w:top w:val="single" w:sz="4" w:space="0" w:color="000000"/>
+              <w:left w:val="single" w:sz="4" w:space="0" w:color="000000"/>
+              <w:bottom w:val="single" w:sz="4" w:space="0" w:color="000000"/>
+              <w:right w:val="single" w:sz="4" w:space="0" w:color="000000"/>
+            </w:tcBorders>
           </w:tcPr>
           <w:p>
             <w:pPr>
               <w:pStyle w:val="TableParagraph"/>
-              <w:spacing w:line="239" w:lineRule="exact"/>
+              <w:widowControl w:val="false"/>
+              <w:spacing w:lineRule="exact" w:line="239"/>
               <w:rPr>
                 <w:sz w:val="22"/>
               </w:rPr>
@@ -506,13 +603,20 @@
         </w:tc>
         <w:tc>
           <w:tcPr>
-            <w:tcW w:w="1407" w:type="dxa"/>
+            <w:tcW w:w="1406" w:type="dxa"/>
+            <w:tcBorders>
+              <w:top w:val="single" w:sz="4" w:space="0" w:color="000000"/>
+              <w:left w:val="single" w:sz="4" w:space="0" w:color="000000"/>
+              <w:bottom w:val="single" w:sz="4" w:space="0" w:color="000000"/>
+              <w:right w:val="single" w:sz="4" w:space="0" w:color="000000"/>
+            </w:tcBorders>
           </w:tcPr>
           <w:p>
             <w:pPr>
               <w:pStyle w:val="TableParagraph"/>
-              <w:spacing w:line="239" w:lineRule="exact"/>
-              <w:ind w:left="589"/>
+              <w:widowControl w:val="false"/>
+              <w:spacing w:lineRule="exact" w:line="239"/>
+              <w:ind w:left="589" w:right="0" w:hanging="0"/>
               <w:rPr>
                 <w:sz w:val="22"/>
               </w:rPr>
@@ -534,12 +638,19 @@
         <w:tc>
           <w:tcPr>
             <w:tcW w:w="1983" w:type="dxa"/>
+            <w:tcBorders>
+              <w:top w:val="single" w:sz="4" w:space="0" w:color="000000"/>
+              <w:left w:val="single" w:sz="4" w:space="0" w:color="000000"/>
+              <w:bottom w:val="single" w:sz="4" w:space="0" w:color="000000"/>
+              <w:right w:val="single" w:sz="4" w:space="0" w:color="000000"/>
+            </w:tcBorders>
           </w:tcPr>
           <w:p>
             <w:pPr>
               <w:pStyle w:val="TableParagraph"/>
-              <w:spacing w:line="234" w:lineRule="exact"/>
-              <w:ind w:left="110"/>
+              <w:widowControl w:val="false"/>
+              <w:spacing w:lineRule="exact" w:line="234"/>
+              <w:ind w:left="110" w:right="0" w:hanging="0"/>
               <w:rPr>
                 <w:sz w:val="22"/>
               </w:rPr>
@@ -556,13 +667,21 @@
         <w:tc>
           <w:tcPr>
             <w:tcW w:w="4754" w:type="dxa"/>
+            <w:tcBorders>
+              <w:top w:val="single" w:sz="4" w:space="0" w:color="000000"/>
+              <w:left w:val="single" w:sz="4" w:space="0" w:color="000000"/>
+              <w:bottom w:val="single" w:sz="4" w:space="0" w:color="000000"/>
+              <w:right w:val="single" w:sz="4" w:space="0" w:color="000000"/>
+            </w:tcBorders>
           </w:tcPr>
           <w:p>
             <w:pPr>
               <w:pStyle w:val="TableParagraph"/>
-              <w:spacing w:line="234" w:lineRule="exact"/>
-              <w:ind w:left="105"/>
-              <w:rPr>
+              <w:widowControl w:val="false"/>
+              <w:spacing w:lineRule="exact" w:line="234"/>
+              <w:ind w:left="105" w:right="0" w:hanging="0"/>
+              <w:rPr>
+                <w:b/>
                 <w:b/>
                 <w:sz w:val="22"/>
               </w:rPr>
@@ -579,11 +698,18 @@
         <w:tc>
           <w:tcPr>
             <w:tcW w:w="2022" w:type="dxa"/>
+            <w:tcBorders>
+              <w:top w:val="single" w:sz="4" w:space="0" w:color="000000"/>
+              <w:left w:val="single" w:sz="4" w:space="0" w:color="000000"/>
+              <w:bottom w:val="single" w:sz="4" w:space="0" w:color="000000"/>
+              <w:right w:val="single" w:sz="4" w:space="0" w:color="000000"/>
+            </w:tcBorders>
           </w:tcPr>
           <w:p>
             <w:pPr>
               <w:pStyle w:val="TableParagraph"/>
-              <w:spacing w:line="234" w:lineRule="exact"/>
+              <w:widowControl w:val="false"/>
+              <w:spacing w:lineRule="exact" w:line="234"/>
               <w:rPr>
                 <w:sz w:val="22"/>
               </w:rPr>
@@ -599,13 +725,20 @@
         </w:tc>
         <w:tc>
           <w:tcPr>
-            <w:tcW w:w="1407" w:type="dxa"/>
+            <w:tcW w:w="1406" w:type="dxa"/>
+            <w:tcBorders>
+              <w:top w:val="single" w:sz="4" w:space="0" w:color="000000"/>
+              <w:left w:val="single" w:sz="4" w:space="0" w:color="000000"/>
+              <w:bottom w:val="single" w:sz="4" w:space="0" w:color="000000"/>
+              <w:right w:val="single" w:sz="4" w:space="0" w:color="000000"/>
+            </w:tcBorders>
           </w:tcPr>
           <w:p>
             <w:pPr>
               <w:pStyle w:val="TableParagraph"/>
-              <w:spacing w:line="234" w:lineRule="exact"/>
-              <w:ind w:left="589"/>
+              <w:widowControl w:val="false"/>
+              <w:spacing w:lineRule="exact" w:line="234"/>
+              <w:ind w:left="589" w:right="0" w:hanging="0"/>
               <w:rPr>
                 <w:sz w:val="22"/>
               </w:rPr>
@@ -623,28 +756,31 @@
     </w:tbl>
     <w:p>
       <w:pPr>
-        <w:pStyle w:val="BodyText"/>
-        <w:spacing w:before="3"/>
-        <w:ind w:left="0"/>
+        <w:pStyle w:val="TextBody"/>
+        <w:spacing w:before="3" w:after="0"/>
+        <w:ind w:left="0" w:right="0" w:hanging="0"/>
         <w:rPr>
           <w:sz w:val="30"/>
         </w:rPr>
       </w:pPr>
-    </w:p>
-    <w:p>
-      <w:pPr>
-        <w:spacing w:before="0"/>
-        <w:ind w:left="115" w:right="0" w:firstLine="0"/>
+      <w:r>
+        <w:rPr>
+          <w:sz w:val="30"/>
+        </w:rPr>
+      </w:r>
+    </w:p>
+    <w:p>
+      <w:pPr>
+        <w:pStyle w:val="Normal"/>
+        <w:spacing w:before="0" w:after="0"/>
+        <w:ind w:left="115" w:right="0" w:hanging="0"/>
         <w:jc w:val="left"/>
         <w:rPr>
           <w:sz w:val="28"/>
         </w:rPr>
       </w:pPr>
-      <w:bookmarkStart w:name="Academic project and training" w:id="3"/>
-      <w:bookmarkEnd w:id="3"/>
-      <w:r>
-        <w:rPr/>
-      </w:r>
+      <w:bookmarkStart w:id="2" w:name="Academic_project_and_training"/>
+      <w:bookmarkEnd w:id="2"/>
       <w:r>
         <w:rPr>
           <w:color w:val="1C6687"/>
@@ -661,10 +797,11 @@
           <w:numId w:val="1"/>
         </w:numPr>
         <w:tabs>
-          <w:tab w:pos="835" w:val="left" w:leader="none"/>
-          <w:tab w:pos="836" w:val="left" w:leader="none"/>
-        </w:tabs>
-        <w:spacing w:line="269" w:lineRule="exact" w:before="120" w:after="0"/>
+          <w:tab w:val="clear" w:pos="720"/>
+          <w:tab w:val="left" w:pos="835" w:leader="none"/>
+          <w:tab w:val="left" w:pos="836" w:leader="none"/>
+        </w:tabs>
+        <w:spacing w:lineRule="exact" w:line="269" w:before="120" w:after="0"/>
         <w:ind w:left="835" w:right="0" w:hanging="361"/>
         <w:jc w:val="left"/>
         <w:rPr>
@@ -684,7 +821,7 @@
           <w:spacing w:val="-7"/>
           <w:sz w:val="22"/>
         </w:rPr>
-        <w:t> </w:t>
+        <w:t xml:space="preserve"> </w:t>
       </w:r>
       <w:r>
         <w:rPr>
@@ -702,10 +839,11 @@
           <w:numId w:val="1"/>
         </w:numPr>
         <w:tabs>
-          <w:tab w:pos="835" w:val="left" w:leader="none"/>
-          <w:tab w:pos="836" w:val="left" w:leader="none"/>
-        </w:tabs>
-        <w:spacing w:line="240" w:lineRule="auto" w:before="0" w:after="0"/>
+          <w:tab w:val="clear" w:pos="720"/>
+          <w:tab w:val="left" w:pos="835" w:leader="none"/>
+          <w:tab w:val="left" w:pos="836" w:leader="none"/>
+        </w:tabs>
+        <w:spacing w:lineRule="auto" w:line="240" w:before="0" w:after="0"/>
         <w:ind w:left="835" w:right="1171" w:hanging="360"/>
         <w:jc w:val="left"/>
         <w:rPr>
@@ -717,7 +855,7 @@
           <w:color w:val="252525"/>
           <w:sz w:val="22"/>
         </w:rPr>
-        <w:t>3 month training on Java Full Stack Web Application Development at Spectrum Softtech Solutions, Mahakavi G Rd, Ernakulum South, </w:t>
+        <w:t xml:space="preserve">3 month training on Java Full Stack Web Application Development at Spectrum Softtech Solutions, Mahakavi G Rd, Ernakulum South, </w:t>
       </w:r>
       <w:r>
         <w:rPr>
@@ -725,7 +863,7 @@
           <w:spacing w:val="-3"/>
           <w:sz w:val="22"/>
         </w:rPr>
-        <w:t>Kochi, </w:t>
+        <w:t xml:space="preserve">Kochi, </w:t>
       </w:r>
       <w:r>
         <w:rPr>
@@ -740,7 +878,7 @@
           <w:spacing w:val="-2"/>
           <w:sz w:val="22"/>
         </w:rPr>
-        <w:t> </w:t>
+        <w:t xml:space="preserve"> </w:t>
       </w:r>
       <w:r>
         <w:rPr>
@@ -752,23 +890,26 @@
     </w:p>
     <w:p>
       <w:pPr>
-        <w:pStyle w:val="BodyText"/>
-        <w:spacing w:before="10"/>
-        <w:ind w:left="0"/>
+        <w:pStyle w:val="TextBody"/>
+        <w:spacing w:before="10" w:after="0"/>
+        <w:ind w:left="0" w:right="0" w:hanging="0"/>
         <w:rPr>
           <w:sz w:val="30"/>
         </w:rPr>
       </w:pPr>
+      <w:r>
+        <w:rPr>
+          <w:sz w:val="30"/>
+        </w:rPr>
+      </w:r>
     </w:p>
     <w:p>
       <w:pPr>
         <w:pStyle w:val="Heading1"/>
-      </w:pPr>
-      <w:bookmarkStart w:name="Additional skills" w:id="4"/>
-      <w:bookmarkEnd w:id="4"/>
-      <w:r>
         <w:rPr/>
-      </w:r>
+      </w:pPr>
+      <w:bookmarkStart w:id="3" w:name="Additional_skills"/>
+      <w:bookmarkEnd w:id="3"/>
       <w:r>
         <w:rPr>
           <w:color w:val="1C6687"/>
@@ -784,10 +925,11 @@
           <w:numId w:val="1"/>
         </w:numPr>
         <w:tabs>
-          <w:tab w:pos="835" w:val="left" w:leader="none"/>
-          <w:tab w:pos="836" w:val="left" w:leader="none"/>
-        </w:tabs>
-        <w:spacing w:line="240" w:lineRule="auto" w:before="120" w:after="0"/>
+          <w:tab w:val="clear" w:pos="720"/>
+          <w:tab w:val="left" w:pos="835" w:leader="none"/>
+          <w:tab w:val="left" w:pos="836" w:leader="none"/>
+        </w:tabs>
+        <w:spacing w:lineRule="auto" w:line="240" w:before="120" w:after="0"/>
         <w:ind w:left="835" w:right="0" w:hanging="361"/>
         <w:jc w:val="left"/>
         <w:rPr>
@@ -799,7 +941,7 @@
           <w:color w:val="252525"/>
           <w:sz w:val="22"/>
         </w:rPr>
-        <w:t>Programming Languages known: Java, SQL, </w:t>
+        <w:t xml:space="preserve">Programming Languages known: Java, SQL, </w:t>
       </w:r>
       <w:r>
         <w:rPr>
@@ -807,7 +949,7 @@
           <w:spacing w:val="-3"/>
           <w:sz w:val="22"/>
         </w:rPr>
-        <w:t>HTML5, </w:t>
+        <w:t xml:space="preserve">HTML5, </w:t>
       </w:r>
       <w:r>
         <w:rPr>
@@ -822,7 +964,7 @@
           <w:spacing w:val="-3"/>
           <w:sz w:val="22"/>
         </w:rPr>
-        <w:t> </w:t>
+        <w:t xml:space="preserve"> </w:t>
       </w:r>
       <w:r>
         <w:rPr>
@@ -840,10 +982,11 @@
           <w:numId w:val="1"/>
         </w:numPr>
         <w:tabs>
-          <w:tab w:pos="835" w:val="left" w:leader="none"/>
-          <w:tab w:pos="836" w:val="left" w:leader="none"/>
-        </w:tabs>
-        <w:spacing w:line="269" w:lineRule="exact" w:before="4" w:after="0"/>
+          <w:tab w:val="clear" w:pos="720"/>
+          <w:tab w:val="left" w:pos="835" w:leader="none"/>
+          <w:tab w:val="left" w:pos="836" w:leader="none"/>
+        </w:tabs>
+        <w:spacing w:lineRule="exact" w:line="269" w:before="4" w:after="0"/>
         <w:ind w:left="835" w:right="0" w:hanging="361"/>
         <w:jc w:val="left"/>
         <w:rPr>
@@ -863,7 +1006,7 @@
           <w:spacing w:val="1"/>
           <w:sz w:val="22"/>
         </w:rPr>
-        <w:t> </w:t>
+        <w:t xml:space="preserve"> </w:t>
       </w:r>
       <w:r>
         <w:rPr>
@@ -881,10 +1024,11 @@
           <w:numId w:val="1"/>
         </w:numPr>
         <w:tabs>
-          <w:tab w:pos="835" w:val="left" w:leader="none"/>
-          <w:tab w:pos="836" w:val="left" w:leader="none"/>
-        </w:tabs>
-        <w:spacing w:line="269" w:lineRule="exact" w:before="0" w:after="0"/>
+          <w:tab w:val="clear" w:pos="720"/>
+          <w:tab w:val="left" w:pos="835" w:leader="none"/>
+          <w:tab w:val="left" w:pos="836" w:leader="none"/>
+        </w:tabs>
+        <w:spacing w:lineRule="exact" w:line="269" w:before="0" w:after="0"/>
         <w:ind w:left="835" w:right="0" w:hanging="361"/>
         <w:jc w:val="left"/>
         <w:rPr>
@@ -904,7 +1048,7 @@
           <w:spacing w:val="-6"/>
           <w:sz w:val="22"/>
         </w:rPr>
-        <w:t> </w:t>
+        <w:t xml:space="preserve"> </w:t>
       </w:r>
       <w:r>
         <w:rPr>
@@ -922,10 +1066,11 @@
           <w:numId w:val="1"/>
         </w:numPr>
         <w:tabs>
-          <w:tab w:pos="835" w:val="left" w:leader="none"/>
-          <w:tab w:pos="836" w:val="left" w:leader="none"/>
-        </w:tabs>
-        <w:spacing w:line="269" w:lineRule="exact" w:before="0" w:after="0"/>
+          <w:tab w:val="clear" w:pos="720"/>
+          <w:tab w:val="left" w:pos="835" w:leader="none"/>
+          <w:tab w:val="left" w:pos="836" w:leader="none"/>
+        </w:tabs>
+        <w:spacing w:lineRule="exact" w:line="269" w:before="0" w:after="0"/>
         <w:ind w:left="835" w:right="0" w:hanging="361"/>
         <w:jc w:val="left"/>
         <w:rPr>
@@ -945,7 +1090,7 @@
           <w:spacing w:val="-5"/>
           <w:sz w:val="22"/>
         </w:rPr>
-        <w:t> </w:t>
+        <w:t xml:space="preserve"> </w:t>
       </w:r>
       <w:r>
         <w:rPr>
@@ -963,10 +1108,11 @@
           <w:numId w:val="1"/>
         </w:numPr>
         <w:tabs>
-          <w:tab w:pos="835" w:val="left" w:leader="none"/>
-          <w:tab w:pos="836" w:val="left" w:leader="none"/>
-        </w:tabs>
-        <w:spacing w:line="269" w:lineRule="exact" w:before="0" w:after="0"/>
+          <w:tab w:val="clear" w:pos="720"/>
+          <w:tab w:val="left" w:pos="835" w:leader="none"/>
+          <w:tab w:val="left" w:pos="836" w:leader="none"/>
+        </w:tabs>
+        <w:spacing w:lineRule="exact" w:line="269" w:before="0" w:after="0"/>
         <w:ind w:left="835" w:right="0" w:hanging="361"/>
         <w:jc w:val="left"/>
         <w:rPr>
@@ -986,7 +1132,7 @@
           <w:spacing w:val="-10"/>
           <w:sz w:val="22"/>
         </w:rPr>
-        <w:t> </w:t>
+        <w:t xml:space="preserve"> </w:t>
       </w:r>
       <w:r>
         <w:rPr>
@@ -998,23 +1144,26 @@
     </w:p>
     <w:p>
       <w:pPr>
-        <w:pStyle w:val="BodyText"/>
-        <w:spacing w:before="1"/>
-        <w:ind w:left="0"/>
+        <w:pStyle w:val="TextBody"/>
+        <w:spacing w:before="1" w:after="0"/>
+        <w:ind w:left="0" w:right="0" w:hanging="0"/>
         <w:rPr>
           <w:sz w:val="31"/>
         </w:rPr>
       </w:pPr>
+      <w:r>
+        <w:rPr>
+          <w:sz w:val="31"/>
+        </w:rPr>
+      </w:r>
     </w:p>
     <w:p>
       <w:pPr>
         <w:pStyle w:val="Heading1"/>
-      </w:pPr>
-      <w:bookmarkStart w:name="Skills" w:id="5"/>
-      <w:bookmarkEnd w:id="5"/>
-      <w:r>
         <w:rPr/>
-      </w:r>
+      </w:pPr>
+      <w:bookmarkStart w:id="4" w:name="Skills"/>
+      <w:bookmarkEnd w:id="4"/>
       <w:r>
         <w:rPr>
           <w:color w:val="1C6687"/>
@@ -1030,10 +1179,11 @@
           <w:numId w:val="1"/>
         </w:numPr>
         <w:tabs>
-          <w:tab w:pos="835" w:val="left" w:leader="none"/>
-          <w:tab w:pos="836" w:val="left" w:leader="none"/>
-        </w:tabs>
-        <w:spacing w:line="240" w:lineRule="auto" w:before="120" w:after="0"/>
+          <w:tab w:val="clear" w:pos="720"/>
+          <w:tab w:val="left" w:pos="835" w:leader="none"/>
+          <w:tab w:val="left" w:pos="836" w:leader="none"/>
+        </w:tabs>
+        <w:spacing w:lineRule="auto" w:line="240" w:before="120" w:after="0"/>
         <w:ind w:left="835" w:right="0" w:hanging="361"/>
         <w:jc w:val="left"/>
         <w:rPr>
@@ -1053,7 +1203,7 @@
           <w:spacing w:val="-3"/>
           <w:sz w:val="22"/>
         </w:rPr>
-        <w:t> </w:t>
+        <w:t xml:space="preserve"> </w:t>
       </w:r>
       <w:r>
         <w:rPr>
@@ -1071,10 +1221,11 @@
           <w:numId w:val="1"/>
         </w:numPr>
         <w:tabs>
-          <w:tab w:pos="835" w:val="left" w:leader="none"/>
-          <w:tab w:pos="836" w:val="left" w:leader="none"/>
-        </w:tabs>
-        <w:spacing w:line="240" w:lineRule="auto" w:before="3" w:after="0"/>
+          <w:tab w:val="clear" w:pos="720"/>
+          <w:tab w:val="left" w:pos="835" w:leader="none"/>
+          <w:tab w:val="left" w:pos="836" w:leader="none"/>
+        </w:tabs>
+        <w:spacing w:lineRule="auto" w:line="240" w:before="3" w:after="0"/>
         <w:ind w:left="835" w:right="0" w:hanging="361"/>
         <w:jc w:val="left"/>
         <w:rPr>
@@ -1094,7 +1245,7 @@
           <w:spacing w:val="-1"/>
           <w:sz w:val="22"/>
         </w:rPr>
-        <w:t> </w:t>
+        <w:t xml:space="preserve"> </w:t>
       </w:r>
       <w:r>
         <w:rPr>
@@ -1106,22 +1257,25 @@
     </w:p>
     <w:p>
       <w:pPr>
-        <w:pStyle w:val="BodyText"/>
-        <w:ind w:left="0"/>
+        <w:pStyle w:val="TextBody"/>
+        <w:ind w:left="0" w:right="0" w:hanging="0"/>
         <w:rPr>
           <w:sz w:val="31"/>
         </w:rPr>
       </w:pPr>
+      <w:r>
+        <w:rPr>
+          <w:sz w:val="31"/>
+        </w:rPr>
+      </w:r>
     </w:p>
     <w:p>
       <w:pPr>
         <w:pStyle w:val="Heading1"/>
-      </w:pPr>
-      <w:bookmarkStart w:name="Declaration" w:id="6"/>
-      <w:bookmarkEnd w:id="6"/>
-      <w:r>
         <w:rPr/>
-      </w:r>
+      </w:pPr>
+      <w:bookmarkStart w:id="5" w:name="Declaration"/>
+      <w:bookmarkEnd w:id="5"/>
       <w:r>
         <w:rPr>
           <w:color w:val="1C6687"/>
@@ -1131,32 +1285,39 @@
     </w:p>
     <w:p>
       <w:pPr>
-        <w:pStyle w:val="BodyText"/>
-        <w:spacing w:before="121"/>
-        <w:ind w:left="115" w:right="593"/>
-      </w:pPr>
-      <w:r>
-        <w:rPr>
-          <w:color w:val="252525"/>
-        </w:rPr>
-        <w:t>I, Salman V S Sinclair, hereby declare that all the information given above are true and correct to the best of my knowledge and belief.</w:t>
-      </w:r>
-    </w:p>
-    <w:p>
-      <w:pPr>
-        <w:pStyle w:val="BodyText"/>
-        <w:spacing w:before="8"/>
-        <w:ind w:left="0"/>
+        <w:pStyle w:val="TextBody"/>
+        <w:spacing w:before="121" w:after="0"/>
+        <w:ind w:left="115" w:right="593" w:hanging="0"/>
+        <w:rPr/>
+      </w:pPr>
+      <w:r>
+        <w:rPr>
+          <w:color w:val="252525"/>
+        </w:rPr>
+        <w:t>I, Salman V S, hereby declare that all the information given above are true and correct to the best of my knowledge and belief.</w:t>
+      </w:r>
+    </w:p>
+    <w:p>
+      <w:pPr>
+        <w:pStyle w:val="TextBody"/>
+        <w:spacing w:before="8" w:after="0"/>
+        <w:ind w:left="0" w:right="0" w:hanging="0"/>
         <w:rPr>
           <w:sz w:val="21"/>
         </w:rPr>
       </w:pPr>
-    </w:p>
-    <w:p>
-      <w:pPr>
-        <w:pStyle w:val="BodyText"/>
-        <w:spacing w:line="255" w:lineRule="exact"/>
-        <w:ind w:left="115"/>
+      <w:r>
+        <w:rPr>
+          <w:sz w:val="21"/>
+        </w:rPr>
+      </w:r>
+    </w:p>
+    <w:p>
+      <w:pPr>
+        <w:pStyle w:val="TextBody"/>
+        <w:spacing w:lineRule="exact" w:line="255"/>
+        <w:ind w:left="115" w:right="0" w:hanging="0"/>
+        <w:rPr/>
       </w:pPr>
       <w:r>
         <w:rPr>
@@ -1167,12 +1328,14 @@
     </w:p>
     <w:p>
       <w:pPr>
-        <w:pStyle w:val="BodyText"/>
-        <w:tabs>
-          <w:tab w:pos="9071" w:val="left" w:leader="none"/>
-        </w:tabs>
-        <w:spacing w:line="255" w:lineRule="exact"/>
-        <w:ind w:left="115"/>
+        <w:pStyle w:val="TextBody"/>
+        <w:tabs>
+          <w:tab w:val="clear" w:pos="720"/>
+          <w:tab w:val="left" w:pos="9071" w:leader="none"/>
+        </w:tabs>
+        <w:spacing w:lineRule="exact" w:line="255"/>
+        <w:ind w:left="115" w:right="0" w:hanging="0"/>
+        <w:rPr/>
       </w:pPr>
       <w:r>
         <w:rPr>
@@ -1185,7 +1348,7 @@
           <w:color w:val="252525"/>
           <w:spacing w:val="-6"/>
         </w:rPr>
-        <w:t> </w:t>
+        <w:t xml:space="preserve"> </w:t>
       </w:r>
       <w:r>
         <w:rPr>
@@ -1198,7 +1361,7 @@
           <w:color w:val="252525"/>
           <w:spacing w:val="2"/>
         </w:rPr>
-        <w:t> </w:t>
+        <w:t xml:space="preserve"> </w:t>
       </w:r>
       <w:r>
         <w:rPr>
@@ -1213,7 +1376,7 @@
           <w:color w:val="252525"/>
           <w:spacing w:val="-43"/>
         </w:rPr>
-        <w:t> </w:t>
+        <w:t xml:space="preserve"> </w:t>
       </w:r>
       <w:r>
         <w:rPr>
@@ -1223,234 +1386,347 @@
       </w:r>
     </w:p>
     <w:sectPr>
-      <w:type w:val="continuous"/>
+      <w:type w:val="nextPage"/>
       <w:pgSz w:w="12240" w:h="15840"/>
-      <w:pgMar w:top="460" w:bottom="280" w:left="960" w:right="580"/>
-      <w:pgBorders w:offsetFrom="page">
-        <w:top w:val="single" w:color="000000" w:space="24" w:sz="4"/>
-        <w:left w:val="single" w:color="000000" w:space="24" w:sz="4"/>
-        <w:bottom w:val="single" w:color="000000" w:space="24" w:sz="4"/>
-        <w:right w:val="single" w:color="000000" w:space="24" w:sz="4"/>
+      <w:pgMar w:left="959" w:right="580" w:header="0" w:top="460" w:footer="0" w:bottom="280" w:gutter="0"/>
+      <w:pgBorders w:display="allPages" w:offsetFrom="text">
+        <w:top w:val="single" w:sz="4" w:space="0" w:color="000000"/>
+        <w:left w:val="single" w:sz="4" w:space="23" w:color="000000"/>
+        <w:bottom w:val="single" w:sz="4" w:space="0" w:color="000000"/>
+        <w:right w:val="single" w:sz="4" w:space="5" w:color="000000"/>
       </w:pgBorders>
+      <w:pgNumType w:fmt="decimal"/>
+      <w:formProt w:val="false"/>
+      <w:textDirection w:val="lrTb"/>
+      <w:docGrid w:type="default" w:linePitch="100" w:charSpace="4096"/>
     </w:sectPr>
   </w:body>
 </w:document>
 </file>
 
 <file path=word/numbering.xml><?xml version="1.0" encoding="utf-8"?>
-<w:numbering xmlns:ve="http://schemas.openxmlformats.org/markup-compatibility/2006" xmlns:o="urn:schemas-microsoft-com:office:office" xmlns:r="http://schemas.openxmlformats.org/officeDocument/2006/relationships" xmlns:m="http://schemas.openxmlformats.org/officeDocument/2006/math" xmlns:v="urn:schemas-microsoft-com:vml" xmlns:wp="http://schemas.openxmlformats.org/drawingml/2006/wordprocessingDrawing" xmlns:w10="urn:schemas-microsoft-com:office:word" xmlns:w="http://schemas.openxmlformats.org/wordprocessingml/2006/main" xmlns:wne="http://schemas.microsoft.com/office/word/2006/wordml">
-  <w:abstractNum w:abstractNumId="0">
-    <w:multiLevelType w:val="hybridMultilevel"/>
+<w:numbering xmlns:w="http://schemas.openxmlformats.org/wordprocessingml/2006/main" xmlns:o="urn:schemas-microsoft-com:office:office" xmlns:r="http://schemas.openxmlformats.org/officeDocument/2006/relationships" xmlns:v="urn:schemas-microsoft-com:vml" xmlns:mc="http://schemas.openxmlformats.org/markup-compatibility/2006" xmlns:w14="http://schemas.microsoft.com/office/word/2010/wordml" mc:Ignorable="w14">
+  <w:abstractNum w:abstractNumId="1">
     <w:lvl w:ilvl="0">
-      <w:start w:val="0"/>
       <w:numFmt w:val="bullet"/>
       <w:lvlText w:val=""/>
       <w:lvlJc w:val="left"/>
       <w:pPr>
+        <w:tabs>
+          <w:tab w:val="num" w:pos="0"/>
+        </w:tabs>
         <w:ind w:left="835" w:hanging="360"/>
       </w:pPr>
       <w:rPr>
-        <w:rFonts w:hint="default" w:ascii="Symbol" w:hAnsi="Symbol" w:eastAsia="Symbol" w:cs="Symbol"/>
-        <w:color w:val="252525"/>
-        <w:w w:val="100"/>
+        <w:rFonts w:ascii="Symbol" w:hAnsi="Symbol" w:cs="Symbol" w:hint="default"/>
         <w:sz w:val="22"/>
         <w:szCs w:val="22"/>
+        <w:w w:val="100"/>
+        <w:color w:val="252525"/>
         <w:lang w:val="en-US" w:eastAsia="en-US" w:bidi="ar-SA"/>
       </w:rPr>
     </w:lvl>
     <w:lvl w:ilvl="1">
       <w:start w:val="0"/>
       <w:numFmt w:val="bullet"/>
-      <w:lvlText w:val="•"/>
+      <w:lvlText w:val=""/>
       <w:lvlJc w:val="left"/>
       <w:pPr>
+        <w:tabs>
+          <w:tab w:val="num" w:pos="0"/>
+        </w:tabs>
         <w:ind w:left="1826" w:hanging="360"/>
       </w:pPr>
       <w:rPr>
-        <w:rFonts w:hint="default"/>
+        <w:rFonts w:ascii="Symbol" w:hAnsi="Symbol" w:cs="Symbol" w:hint="default"/>
         <w:lang w:val="en-US" w:eastAsia="en-US" w:bidi="ar-SA"/>
       </w:rPr>
     </w:lvl>
     <w:lvl w:ilvl="2">
       <w:start w:val="0"/>
       <w:numFmt w:val="bullet"/>
-      <w:lvlText w:val="•"/>
+      <w:lvlText w:val=""/>
       <w:lvlJc w:val="left"/>
       <w:pPr>
+        <w:tabs>
+          <w:tab w:val="num" w:pos="0"/>
+        </w:tabs>
         <w:ind w:left="2812" w:hanging="360"/>
       </w:pPr>
       <w:rPr>
-        <w:rFonts w:hint="default"/>
+        <w:rFonts w:ascii="Symbol" w:hAnsi="Symbol" w:cs="Symbol" w:hint="default"/>
         <w:lang w:val="en-US" w:eastAsia="en-US" w:bidi="ar-SA"/>
       </w:rPr>
     </w:lvl>
     <w:lvl w:ilvl="3">
       <w:start w:val="0"/>
       <w:numFmt w:val="bullet"/>
-      <w:lvlText w:val="•"/>
+      <w:lvlText w:val=""/>
       <w:lvlJc w:val="left"/>
       <w:pPr>
+        <w:tabs>
+          <w:tab w:val="num" w:pos="0"/>
+        </w:tabs>
         <w:ind w:left="3798" w:hanging="360"/>
       </w:pPr>
       <w:rPr>
-        <w:rFonts w:hint="default"/>
+        <w:rFonts w:ascii="Symbol" w:hAnsi="Symbol" w:cs="Symbol" w:hint="default"/>
         <w:lang w:val="en-US" w:eastAsia="en-US" w:bidi="ar-SA"/>
       </w:rPr>
     </w:lvl>
     <w:lvl w:ilvl="4">
       <w:start w:val="0"/>
       <w:numFmt w:val="bullet"/>
-      <w:lvlText w:val="•"/>
+      <w:lvlText w:val=""/>
       <w:lvlJc w:val="left"/>
       <w:pPr>
+        <w:tabs>
+          <w:tab w:val="num" w:pos="0"/>
+        </w:tabs>
         <w:ind w:left="4784" w:hanging="360"/>
       </w:pPr>
       <w:rPr>
-        <w:rFonts w:hint="default"/>
+        <w:rFonts w:ascii="Symbol" w:hAnsi="Symbol" w:cs="Symbol" w:hint="default"/>
         <w:lang w:val="en-US" w:eastAsia="en-US" w:bidi="ar-SA"/>
       </w:rPr>
     </w:lvl>
     <w:lvl w:ilvl="5">
       <w:start w:val="0"/>
       <w:numFmt w:val="bullet"/>
-      <w:lvlText w:val="•"/>
+      <w:lvlText w:val=""/>
       <w:lvlJc w:val="left"/>
       <w:pPr>
+        <w:tabs>
+          <w:tab w:val="num" w:pos="0"/>
+        </w:tabs>
         <w:ind w:left="5770" w:hanging="360"/>
       </w:pPr>
       <w:rPr>
-        <w:rFonts w:hint="default"/>
+        <w:rFonts w:ascii="Symbol" w:hAnsi="Symbol" w:cs="Symbol" w:hint="default"/>
         <w:lang w:val="en-US" w:eastAsia="en-US" w:bidi="ar-SA"/>
       </w:rPr>
     </w:lvl>
     <w:lvl w:ilvl="6">
       <w:start w:val="0"/>
       <w:numFmt w:val="bullet"/>
-      <w:lvlText w:val="•"/>
+      <w:lvlText w:val=""/>
       <w:lvlJc w:val="left"/>
       <w:pPr>
+        <w:tabs>
+          <w:tab w:val="num" w:pos="0"/>
+        </w:tabs>
         <w:ind w:left="6756" w:hanging="360"/>
       </w:pPr>
       <w:rPr>
-        <w:rFonts w:hint="default"/>
+        <w:rFonts w:ascii="Symbol" w:hAnsi="Symbol" w:cs="Symbol" w:hint="default"/>
         <w:lang w:val="en-US" w:eastAsia="en-US" w:bidi="ar-SA"/>
       </w:rPr>
     </w:lvl>
     <w:lvl w:ilvl="7">
       <w:start w:val="0"/>
       <w:numFmt w:val="bullet"/>
-      <w:lvlText w:val="•"/>
+      <w:lvlText w:val=""/>
       <w:lvlJc w:val="left"/>
       <w:pPr>
+        <w:tabs>
+          <w:tab w:val="num" w:pos="0"/>
+        </w:tabs>
         <w:ind w:left="7742" w:hanging="360"/>
       </w:pPr>
       <w:rPr>
-        <w:rFonts w:hint="default"/>
+        <w:rFonts w:ascii="Symbol" w:hAnsi="Symbol" w:cs="Symbol" w:hint="default"/>
         <w:lang w:val="en-US" w:eastAsia="en-US" w:bidi="ar-SA"/>
       </w:rPr>
     </w:lvl>
     <w:lvl w:ilvl="8">
       <w:start w:val="0"/>
       <w:numFmt w:val="bullet"/>
-      <w:lvlText w:val="•"/>
+      <w:lvlText w:val=""/>
       <w:lvlJc w:val="left"/>
       <w:pPr>
+        <w:tabs>
+          <w:tab w:val="num" w:pos="0"/>
+        </w:tabs>
         <w:ind w:left="8728" w:hanging="360"/>
       </w:pPr>
       <w:rPr>
-        <w:rFonts w:hint="default"/>
+        <w:rFonts w:ascii="Symbol" w:hAnsi="Symbol" w:cs="Symbol" w:hint="default"/>
         <w:lang w:val="en-US" w:eastAsia="en-US" w:bidi="ar-SA"/>
       </w:rPr>
     </w:lvl>
   </w:abstractNum>
+  <w:abstractNum w:abstractNumId="2">
+    <w:lvl w:ilvl="0">
+      <w:start w:val="1"/>
+      <w:numFmt w:val="none"/>
+      <w:suff w:val="nothing"/>
+      <w:lvlText w:val=""/>
+      <w:lvlJc w:val="left"/>
+      <w:pPr>
+        <w:tabs>
+          <w:tab w:val="num" w:pos="0"/>
+        </w:tabs>
+        <w:ind w:left="0" w:hanging="0"/>
+      </w:pPr>
+    </w:lvl>
+    <w:lvl w:ilvl="1">
+      <w:start w:val="1"/>
+      <w:numFmt w:val="none"/>
+      <w:suff w:val="nothing"/>
+      <w:lvlText w:val=""/>
+      <w:lvlJc w:val="left"/>
+      <w:pPr>
+        <w:tabs>
+          <w:tab w:val="num" w:pos="0"/>
+        </w:tabs>
+        <w:ind w:left="0" w:hanging="0"/>
+      </w:pPr>
+    </w:lvl>
+    <w:lvl w:ilvl="2">
+      <w:start w:val="1"/>
+      <w:numFmt w:val="none"/>
+      <w:suff w:val="nothing"/>
+      <w:lvlText w:val=""/>
+      <w:lvlJc w:val="left"/>
+      <w:pPr>
+        <w:tabs>
+          <w:tab w:val="num" w:pos="0"/>
+        </w:tabs>
+        <w:ind w:left="0" w:hanging="0"/>
+      </w:pPr>
+    </w:lvl>
+    <w:lvl w:ilvl="3">
+      <w:start w:val="1"/>
+      <w:numFmt w:val="none"/>
+      <w:suff w:val="nothing"/>
+      <w:lvlText w:val=""/>
+      <w:lvlJc w:val="left"/>
+      <w:pPr>
+        <w:tabs>
+          <w:tab w:val="num" w:pos="0"/>
+        </w:tabs>
+        <w:ind w:left="0" w:hanging="0"/>
+      </w:pPr>
+    </w:lvl>
+    <w:lvl w:ilvl="4">
+      <w:start w:val="1"/>
+      <w:numFmt w:val="none"/>
+      <w:suff w:val="nothing"/>
+      <w:lvlText w:val=""/>
+      <w:lvlJc w:val="left"/>
+      <w:pPr>
+        <w:tabs>
+          <w:tab w:val="num" w:pos="0"/>
+        </w:tabs>
+        <w:ind w:left="0" w:hanging="0"/>
+      </w:pPr>
+    </w:lvl>
+    <w:lvl w:ilvl="5">
+      <w:start w:val="1"/>
+      <w:numFmt w:val="none"/>
+      <w:suff w:val="nothing"/>
+      <w:lvlText w:val=""/>
+      <w:lvlJc w:val="left"/>
+      <w:pPr>
+        <w:tabs>
+          <w:tab w:val="num" w:pos="0"/>
+        </w:tabs>
+        <w:ind w:left="0" w:hanging="0"/>
+      </w:pPr>
+    </w:lvl>
+    <w:lvl w:ilvl="6">
+      <w:start w:val="1"/>
+      <w:numFmt w:val="none"/>
+      <w:suff w:val="nothing"/>
+      <w:lvlText w:val=""/>
+      <w:lvlJc w:val="left"/>
+      <w:pPr>
+        <w:tabs>
+          <w:tab w:val="num" w:pos="0"/>
+        </w:tabs>
+        <w:ind w:left="0" w:hanging="0"/>
+      </w:pPr>
+    </w:lvl>
+    <w:lvl w:ilvl="7">
+      <w:start w:val="1"/>
+      <w:numFmt w:val="none"/>
+      <w:suff w:val="nothing"/>
+      <w:lvlText w:val=""/>
+      <w:lvlJc w:val="left"/>
+      <w:pPr>
+        <w:tabs>
+          <w:tab w:val="num" w:pos="0"/>
+        </w:tabs>
+        <w:ind w:left="0" w:hanging="0"/>
+      </w:pPr>
+    </w:lvl>
+    <w:lvl w:ilvl="8">
+      <w:start w:val="1"/>
+      <w:numFmt w:val="none"/>
+      <w:suff w:val="nothing"/>
+      <w:lvlText w:val=""/>
+      <w:lvlJc w:val="left"/>
+      <w:pPr>
+        <w:tabs>
+          <w:tab w:val="num" w:pos="0"/>
+        </w:tabs>
+        <w:ind w:left="0" w:hanging="0"/>
+      </w:pPr>
+    </w:lvl>
+  </w:abstractNum>
   <w:num w:numId="1">
-    <w:abstractNumId w:val="0"/>
+    <w:abstractNumId w:val="1"/>
+  </w:num>
+  <w:num w:numId="2">
+    <w:abstractNumId w:val="2"/>
   </w:num>
 </w:numbering>
 </file>
 
 <file path=word/styles.xml><?xml version="1.0" encoding="utf-8"?>
-<w:styles xmlns:r="http://schemas.openxmlformats.org/officeDocument/2006/relationships" xmlns:w="http://schemas.openxmlformats.org/wordprocessingml/2006/main">
+<w:styles xmlns:w="http://schemas.openxmlformats.org/wordprocessingml/2006/main" xmlns:w14="http://schemas.microsoft.com/office/word/2010/wordml" xmlns:mc="http://schemas.openxmlformats.org/markup-compatibility/2006" mc:Ignorable="w14">
   <w:docDefaults>
     <w:rPrDefault>
       <w:rPr>
-        <w:rFonts w:cstheme="minorBidi" w:hAnsiTheme="minorHAnsi" w:eastAsiaTheme="minorHAnsi" w:asciiTheme="minorHAnsi"/>
+        <w:rFonts w:ascii="Calibri" w:hAnsi="Calibri" w:eastAsia="Calibri" w:cs="" w:asciiTheme="minorHAnsi" w:cstheme="minorBidi" w:eastAsiaTheme="minorHAnsi" w:hAnsiTheme="minorHAnsi"/>
         <w:sz w:val="22"/>
         <w:szCs w:val="22"/>
-        <w:lang w:val="en-US" w:bidi="ar-SA" w:eastAsia="en-US"/>
+        <w:lang w:val="en-US" w:eastAsia="en-US" w:bidi="ar-SA"/>
       </w:rPr>
     </w:rPrDefault>
     <w:pPrDefault>
       <w:pPr>
-        <w:widowControl w:val="0"/>
-        <w:autoSpaceDE w:val="0"/>
-        <w:autoSpaceDN w:val="0"/>
-        <w:spacing w:lineRule="auto" w:line="240" w:before="0" w:after="0"/>
-        <w:ind w:left="0" w:right="0"/>
-        <w:jc w:val="left"/>
+        <w:suppressAutoHyphens w:val="true"/>
       </w:pPr>
     </w:pPrDefault>
   </w:docDefaults>
-  <w:style w:styleId="DefaultParagraphFont" w:default="1" w:type="character">
-    <w:name w:val="Default Paragraph Font"/>
-    <w:uiPriority w:val="1"/>
-    <w:semiHidden/>
-    <w:unhideWhenUsed/>
-  </w:style>
-  <w:style w:styleId="TableNormal" w:default="1" w:type="table">
-    <w:name w:val="Table Normal"/>
-    <w:uiPriority w:val="2"/>
-    <w:semiHidden/>
-    <w:unhideWhenUsed/>
-    <w:qFormat/>
-    <w:tblPr>
-      <w:tblInd w:w="0" w:type="dxa"/>
-      <w:tblCellMar>
-        <w:top w:w="0" w:type="dxa"/>
-        <w:left w:w="0" w:type="dxa"/>
-        <w:bottom w:w="0" w:type="dxa"/>
-        <w:right w:w="0" w:type="dxa"/>
-      </w:tblCellMar>
-    </w:tblPr>
-  </w:style>
-  <w:style w:styleId="NoList" w:default="1" w:type="numbering">
-    <w:name w:val="No List"/>
-    <w:uiPriority w:val="99"/>
-    <w:semiHidden/>
-    <w:unhideWhenUsed/>
-  </w:style>
-  <w:style w:default="1" w:styleId="Normal" w:type="paragraph">
+  <w:style w:type="paragraph" w:styleId="Normal" w:default="1">
     <w:name w:val="Normal"/>
     <w:uiPriority w:val="1"/>
     <w:qFormat/>
-    <w:pPr/>
-    <w:rPr>
-      <w:rFonts w:ascii="Trebuchet MS" w:hAnsi="Trebuchet MS" w:eastAsia="Trebuchet MS" w:cs="Trebuchet MS"/>
-      <w:lang w:val="en-US" w:eastAsia="en-US" w:bidi="ar-SA"/>
-    </w:rPr>
-  </w:style>
-  <w:style w:styleId="BodyText" w:type="paragraph">
-    <w:name w:val="Body Text"/>
-    <w:basedOn w:val="Normal"/>
-    <w:uiPriority w:val="1"/>
-    <w:qFormat/>
     <w:pPr>
-      <w:ind w:left="835"/>
+      <w:widowControl w:val="false"/>
+      <w:bidi w:val="0"/>
+      <w:spacing w:lineRule="auto" w:line="240" w:before="0" w:after="0"/>
+      <w:ind w:left="0" w:right="0" w:hanging="0"/>
+      <w:jc w:val="left"/>
     </w:pPr>
     <w:rPr>
       <w:rFonts w:ascii="Trebuchet MS" w:hAnsi="Trebuchet MS" w:eastAsia="Trebuchet MS" w:cs="Trebuchet MS"/>
+      <w:color w:val="auto"/>
+      <w:kern w:val="0"/>
       <w:sz w:val="22"/>
       <w:szCs w:val="22"/>
       <w:lang w:val="en-US" w:eastAsia="en-US" w:bidi="ar-SA"/>
     </w:rPr>
   </w:style>
-  <w:style w:styleId="Heading1" w:type="paragraph">
+  <w:style w:type="paragraph" w:styleId="Heading1">
     <w:name w:val="Heading 1"/>
     <w:basedOn w:val="Normal"/>
     <w:uiPriority w:val="1"/>
     <w:qFormat/>
     <w:pPr>
-      <w:ind w:left="115"/>
+      <w:ind w:left="115" w:right="0" w:hanging="0"/>
       <w:outlineLvl w:val="1"/>
     </w:pPr>
     <w:rPr>
@@ -1460,14 +1736,95 @@
       <w:lang w:val="en-US" w:eastAsia="en-US" w:bidi="ar-SA"/>
     </w:rPr>
   </w:style>
-  <w:style w:styleId="Title" w:type="paragraph">
+  <w:style w:type="character" w:styleId="DefaultParagraphFont" w:default="1">
+    <w:name w:val="Default Paragraph Font"/>
+    <w:uiPriority w:val="1"/>
+    <w:semiHidden/>
+    <w:unhideWhenUsed/>
+    <w:qFormat/>
+    <w:rPr/>
+  </w:style>
+  <w:style w:type="character" w:styleId="InternetLink">
+    <w:name w:val="Hyperlink"/>
+    <w:rPr>
+      <w:color w:val="000080"/>
+      <w:u w:val="single"/>
+      <w:lang w:val="zxx" w:eastAsia="zxx" w:bidi="zxx"/>
+    </w:rPr>
+  </w:style>
+  <w:style w:type="paragraph" w:styleId="Heading">
+    <w:name w:val="Heading"/>
+    <w:basedOn w:val="Normal"/>
+    <w:next w:val="TextBody"/>
+    <w:qFormat/>
+    <w:pPr>
+      <w:keepNext w:val="true"/>
+      <w:spacing w:before="240" w:after="120"/>
+    </w:pPr>
+    <w:rPr>
+      <w:rFonts w:ascii="Liberation Sans" w:hAnsi="Liberation Sans" w:eastAsia="Noto Sans CJK SC" w:cs="Lohit Devanagari"/>
+      <w:sz w:val="28"/>
+      <w:szCs w:val="28"/>
+    </w:rPr>
+  </w:style>
+  <w:style w:type="paragraph" w:styleId="TextBody">
+    <w:name w:val="Body Text"/>
+    <w:basedOn w:val="Normal"/>
+    <w:uiPriority w:val="1"/>
+    <w:qFormat/>
+    <w:pPr>
+      <w:ind w:left="835" w:right="0" w:hanging="0"/>
+    </w:pPr>
+    <w:rPr>
+      <w:rFonts w:ascii="Trebuchet MS" w:hAnsi="Trebuchet MS" w:eastAsia="Trebuchet MS" w:cs="Trebuchet MS"/>
+      <w:sz w:val="22"/>
+      <w:szCs w:val="22"/>
+      <w:lang w:val="en-US" w:eastAsia="en-US" w:bidi="ar-SA"/>
+    </w:rPr>
+  </w:style>
+  <w:style w:type="paragraph" w:styleId="List">
+    <w:name w:val="List"/>
+    <w:basedOn w:val="TextBody"/>
+    <w:pPr/>
+    <w:rPr>
+      <w:rFonts w:cs="Lohit Devanagari"/>
+    </w:rPr>
+  </w:style>
+  <w:style w:type="paragraph" w:styleId="Caption">
+    <w:name w:val="Caption"/>
+    <w:basedOn w:val="Normal"/>
+    <w:qFormat/>
+    <w:pPr>
+      <w:suppressLineNumbers/>
+      <w:spacing w:before="120" w:after="120"/>
+    </w:pPr>
+    <w:rPr>
+      <w:rFonts w:cs="Lohit Devanagari"/>
+      <w:i/>
+      <w:iCs/>
+      <w:sz w:val="24"/>
+      <w:szCs w:val="24"/>
+    </w:rPr>
+  </w:style>
+  <w:style w:type="paragraph" w:styleId="Index">
+    <w:name w:val="Index"/>
+    <w:basedOn w:val="Normal"/>
+    <w:qFormat/>
+    <w:pPr>
+      <w:suppressLineNumbers/>
+    </w:pPr>
+    <w:rPr>
+      <w:rFonts w:cs="Lohit Devanagari"/>
+    </w:rPr>
+  </w:style>
+  <w:style w:type="paragraph" w:styleId="Title">
     <w:name w:val="Title"/>
     <w:basedOn w:val="Normal"/>
     <w:uiPriority w:val="1"/>
     <w:qFormat/>
     <w:pPr>
-      <w:spacing w:before="86"/>
-      <w:ind w:left="115"/>
+      <w:spacing w:before="86" w:after="0"/>
+      <w:ind w:left="115" w:right="0" w:hanging="0"/>
     </w:pPr>
     <w:rPr>
       <w:rFonts w:ascii="Trebuchet MS" w:hAnsi="Trebuchet MS" w:eastAsia="Trebuchet MS" w:cs="Trebuchet MS"/>
@@ -1476,33 +1833,55 @@
       <w:lang w:val="en-US" w:eastAsia="en-US" w:bidi="ar-SA"/>
     </w:rPr>
   </w:style>
-  <w:style w:styleId="ListParagraph" w:type="paragraph">
+  <w:style w:type="paragraph" w:styleId="ListParagraph">
     <w:name w:val="List Paragraph"/>
     <w:basedOn w:val="Normal"/>
     <w:uiPriority w:val="1"/>
     <w:qFormat/>
     <w:pPr>
-      <w:spacing w:line="269" w:lineRule="exact"/>
-      <w:ind w:left="835" w:hanging="361"/>
+      <w:spacing w:lineRule="exact" w:line="269"/>
+      <w:ind w:left="835" w:right="0" w:hanging="361"/>
     </w:pPr>
     <w:rPr>
       <w:rFonts w:ascii="Trebuchet MS" w:hAnsi="Trebuchet MS" w:eastAsia="Trebuchet MS" w:cs="Trebuchet MS"/>
       <w:lang w:val="en-US" w:eastAsia="en-US" w:bidi="ar-SA"/>
     </w:rPr>
   </w:style>
-  <w:style w:styleId="TableParagraph" w:type="paragraph">
+  <w:style w:type="paragraph" w:styleId="TableParagraph">
     <w:name w:val="Table Paragraph"/>
     <w:basedOn w:val="Normal"/>
     <w:uiPriority w:val="1"/>
     <w:qFormat/>
     <w:pPr>
-      <w:spacing w:line="245" w:lineRule="exact"/>
-      <w:ind w:left="109"/>
+      <w:spacing w:lineRule="exact" w:line="245"/>
+      <w:ind w:left="109" w:right="0" w:hanging="0"/>
     </w:pPr>
     <w:rPr>
       <w:rFonts w:ascii="Trebuchet MS" w:hAnsi="Trebuchet MS" w:eastAsia="Trebuchet MS" w:cs="Trebuchet MS"/>
       <w:lang w:val="en-US" w:eastAsia="en-US" w:bidi="ar-SA"/>
     </w:rPr>
+  </w:style>
+  <w:style w:type="numbering" w:styleId="NoList" w:default="1">
+    <w:name w:val="No List"/>
+    <w:uiPriority w:val="99"/>
+    <w:semiHidden/>
+    <w:unhideWhenUsed/>
+    <w:qFormat/>
+  </w:style>
+  <w:style w:type="table" w:default="1" w:styleId="TableNormal">
+    <w:name w:val="Table Normal"/>
+    <w:uiPriority w:val="2"/>
+    <w:semiHidden/>
+    <w:unhideWhenUsed/>
+    <w:qFormat/>
+    <w:tblPr>
+      <w:tblCellMar>
+        <w:top w:w="0" w:type="dxa"/>
+        <w:left w:w="0" w:type="dxa"/>
+        <w:bottom w:w="0" w:type="dxa"/>
+        <w:right w:w="0" w:type="dxa"/>
+      </w:tblCellMar>
+    </w:tblPr>
   </w:style>
 </w:styles>
 </file>
